--- a/rus/docx/27.content.docx
+++ b/rus/docx/27.content.docx
@@ -4,39 +4,88 @@
   <w:body>
     <w:p/>
     <w:p>
-      <w:r/>
+      <w:pPr/>
+      <w:r>
+        <w:rPr>
+          <w:lang w:val="ru_RU" w:bidi="ru_RU"/>
+        </w:rPr>
+      </w:r>
     </w:p>
     <w:p>
       <w:pPr>
         <w:pStyle w:val="Heading2"/>
       </w:pPr>
       <w:r>
-        <w:t>License Information</w:t>
-      </w:r>
-      <w:r/>
+        <w:rPr>
+          <w:lang w:val="ru_RU" w:bidi="ru_RU"/>
+        </w:rPr>
+        <w:t>Resource: Study Notes - Book Intros (Biblica)</w:t>
+      </w:r>
+      <w:r>
+        <w:rPr>
+          <w:lang w:val="ru_RU" w:bidi="ru_RU"/>
+        </w:rPr>
+      </w:r>
     </w:p>
     <w:p>
-      <w:r/>
+      <w:pPr>
+        <w:pStyle w:val="Heading2"/>
+      </w:pPr>
+      <w:r>
+        <w:rPr>
+          <w:lang w:val="ru_RU" w:bidi="ru_RU"/>
+        </w:rPr>
+        <w:t>License Information</w:t>
+      </w:r>
+      <w:r>
+        <w:rPr>
+          <w:lang w:val="ru_RU" w:bidi="ru_RU"/>
+        </w:rPr>
+      </w:r>
+    </w:p>
+    <w:p>
+      <w:pPr/>
+      <w:r>
+        <w:rPr>
+          <w:lang w:val="ru_RU" w:bidi="ru_RU"/>
+        </w:rPr>
+      </w:r>
       <w:r>
         <w:rPr>
           <w:b/>
-        </w:rPr>
-        <w:t>Biblica Study Notes (Book Intros)</w:t>
-      </w:r>
-      <w:r>
+          <w:lang w:val="ru_RU" w:bidi="ru_RU"/>
+        </w:rPr>
+        <w:t>Study Notes - Book Intros (Biblica)</w:t>
+      </w:r>
+      <w:r>
+        <w:rPr>
+          <w:lang w:val="ru_RU" w:bidi="ru_RU"/>
+        </w:rPr>
         <w:t xml:space="preserve"> (Russian) is based on</w:t>
       </w:r>
       <w:r>
+        <w:rPr>
+          <w:lang w:val="ru_RU" w:bidi="ru_RU"/>
+        </w:rPr>
         <w:t xml:space="preserve">: </w:t>
       </w:r>
       <w:r>
+        <w:rPr>
+          <w:lang w:val="ru_RU" w:bidi="ru_RU"/>
+        </w:rPr>
         <w:t>Biblica Study Notes</w:t>
       </w:r>
       <w:r>
+        <w:rPr>
+          <w:lang w:val="ru_RU" w:bidi="ru_RU"/>
+        </w:rPr>
         <w:t xml:space="preserve">, </w:t>
       </w:r>
       <w:hyperlink r:id="rId13">
         <w:r>
+          <w:rPr>
+            <w:lang w:val="ru_RU" w:bidi="ru_RU"/>
+          </w:rPr>
           <w:rPr>
             <w:color w:val="0000EE"/>
             <w:u w:val="single"/>
@@ -45,10 +94,16 @@
         </w:r>
       </w:hyperlink>
       <w:r>
+        <w:rPr>
+          <w:lang w:val="ru_RU" w:bidi="ru_RU"/>
+        </w:rPr>
         <w:t xml:space="preserve">, 2023, which is licensed under a </w:t>
       </w:r>
       <w:hyperlink r:id="rId14">
         <w:r>
+          <w:rPr>
+            <w:lang w:val="ru_RU" w:bidi="ru_RU"/>
+          </w:rPr>
           <w:rPr>
             <w:color w:val="0000EE"/>
             <w:u w:val="single"/>
@@ -57,24 +112,50 @@
         </w:r>
       </w:hyperlink>
       <w:r>
+        <w:rPr>
+          <w:lang w:val="ru_RU" w:bidi="ru_RU"/>
+        </w:rPr>
         <w:t>.</w:t>
       </w:r>
-      <w:r/>
+      <w:r>
+        <w:rPr>
+          <w:lang w:val="ru_RU" w:bidi="ru_RU"/>
+        </w:rPr>
+      </w:r>
     </w:p>
     <w:p>
-      <w:r/>
-      <w:r>
+      <w:pPr/>
+      <w:r>
+        <w:rPr>
+          <w:lang w:val="ru_RU" w:bidi="ru_RU"/>
+        </w:rPr>
+      </w:r>
+      <w:r>
+        <w:rPr>
+          <w:lang w:val="ru_RU" w:bidi="ru_RU"/>
+        </w:rPr>
         <w:t>This PDF version is provided under the same license.</w:t>
       </w:r>
-      <w:r/>
-      <w:r/>
+      <w:r>
+        <w:rPr>
+          <w:lang w:val="ru_RU" w:bidi="ru_RU"/>
+        </w:rPr>
+      </w:r>
+      <w:r>
+        <w:rPr>
+          <w:lang w:val="ru_RU" w:bidi="ru_RU"/>
+        </w:rPr>
+      </w:r>
     </w:p>
     <w:p>
       <w:pPr>
         <w:pStyle w:val="Heading1"/>
       </w:pPr>
       <w:r>
-        <w:t>Biblica Study Notes (Book Intros)</w:t>
+        <w:rPr>
+          <w:lang w:val="ru_RU" w:bidi="ru_RU"/>
+        </w:rPr>
+        <w:t>Study Notes - Book Intros (Biblica)</w:t>
       </w:r>
     </w:p>
     <w:p>
@@ -96,22 +177,123 @@
       </w:pPr>
     </w:p>
     <w:p>
-      <w:r/>
+      <w:pPr/>
+      <w:r>
+        <w:rPr>
+          <w:lang w:val="ru_RU" w:bidi="ru_RU"/>
+        </w:rPr>
+      </w:r>
     </w:p>
     <w:p>
       <w:pPr>
         <w:pStyle w:val="Heading2"/>
       </w:pPr>
       <w:r>
-        <w:t>Книга пророка Даниила</w:t>
-      </w:r>
-      <w:r/>
+        <w:rPr>
+          <w:lang w:val="ru_RU" w:bidi="ru_RU"/>
+        </w:rPr>
+        <w:t>DAN</w:t>
+      </w:r>
+      <w:r>
+        <w:rPr>
+          <w:lang w:val="ru_RU" w:bidi="ru_RU"/>
+        </w:rPr>
+      </w:r>
     </w:p>
     <w:p>
-      <w:r/>
+      <w:pPr/>
+      <w:r>
+        <w:rPr>
+          <w:lang w:val="ru_RU" w:bidi="ru_RU"/>
+        </w:rPr>
+      </w:r>
+      <w:r>
+        <w:rPr>
+          <w:i/>
+          <w:lang w:val="ru_RU" w:bidi="ru_RU"/>
+        </w:rPr>
+        <w:t>Книга пророка Даниила</w:t>
+      </w:r>
+      <w:r>
+        <w:rPr>
+          <w:lang w:val="ru_RU" w:bidi="ru_RU"/>
+        </w:rPr>
+      </w:r>
+    </w:p>
+    <w:p>
+      <w:pPr/>
+      <w:r>
+        <w:rPr>
+          <w:lang w:val="ru_RU" w:bidi="ru_RU"/>
+        </w:rPr>
+      </w:r>
+      <w:r>
+        <w:rPr>
+          <w:lang w:val="ru_RU" w:bidi="ru_RU"/>
+        </w:rPr>
+        <w:t xml:space="preserve"> </w:t>
+      </w:r>
+      <w:r>
+        <w:rPr>
+          <w:lang w:val="ru_RU" w:bidi="ru_RU"/>
+        </w:rPr>
+      </w:r>
+      <w:r>
+        <w:rPr>
+          <w:lang w:val="ru_RU" w:bidi="ru_RU"/>
+        </w:rPr>
+      </w:r>
+    </w:p>
+    <w:p>
+      <w:pPr>
+        <w:sectPr>
+          <w:footnotePr>
+            <w:numRestart w:val="eachSect"/>
+          </w:footnotePr>
+          <w:type w:val="continuous"/>
+          <w:pgSz w:w="12240" w:h="15840" w:code="1"/>
+          <w:pgMar w:top="1440" w:right="1440" w:bottom="1440" w:left="1440" w:header="504" w:footer="504" w:gutter="0"/>
+          <w:cols w:space="708"/>
+          <w:titlePg/>
+          <w:docGrid w:linePitch="360"/>
+        </w:sectPr>
+      </w:pPr>
+    </w:p>
+    <w:p>
+      <w:pPr/>
+      <w:r>
+        <w:rPr>
+          <w:lang w:val="ru_RU" w:bidi="ru_RU"/>
+        </w:rPr>
+      </w:r>
+    </w:p>
+    <w:p>
+      <w:pPr>
+        <w:pStyle w:val="Heading2"/>
+      </w:pPr>
+      <w:r>
+        <w:rPr>
+          <w:lang w:val="ru_RU" w:bidi="ru_RU"/>
+        </w:rPr>
+        <w:t>Книга пророка Даниила</w:t>
+      </w:r>
+      <w:r>
+        <w:rPr>
+          <w:lang w:val="ru_RU" w:bidi="ru_RU"/>
+        </w:rPr>
+      </w:r>
+    </w:p>
+    <w:p>
+      <w:pPr/>
+      <w:r>
+        <w:rPr>
+          <w:lang w:val="ru_RU" w:bidi="ru_RU"/>
+        </w:rPr>
+      </w:r>
       <w:r>
         <w:rPr>
           <w:b/>
+          <w:lang w:val="ru_RU" w:bidi="ru_RU"/>
         </w:rPr>
         <w:t>Что из себя представляет Книга пророка Даниила?</w:t>
       </w:r>
@@ -122,8 +304,15 @@
         <w:spacing w:line="240" w:lineRule="auto"/>
         <w:ind w:left="720"/>
       </w:pPr>
-      <w:r/>
-      <w:r>
+      <w:r>
+        <w:rPr>
+          <w:lang w:val="ru_RU" w:bidi="ru_RU"/>
+        </w:rPr>
+      </w:r>
+      <w:r>
+        <w:rPr>
+          <w:lang w:val="ru_RU" w:bidi="ru_RU"/>
+        </w:rPr>
         <w:t>Книга пророка Даниила относится к книгам израильских пророков. Это собрание пророчеств, посланий и видений от Бога. В неё также входят письма и молитвы.</w:t>
       </w:r>
     </w:p>
@@ -133,8 +322,15 @@
         <w:spacing w:line="240" w:lineRule="auto"/>
         <w:ind w:left="720"/>
       </w:pPr>
-      <w:r/>
-      <w:r>
+      <w:r>
+        <w:rPr>
+          <w:lang w:val="ru_RU" w:bidi="ru_RU"/>
+        </w:rPr>
+      </w:r>
+      <w:r>
+        <w:rPr>
+          <w:lang w:val="ru_RU" w:bidi="ru_RU"/>
+        </w:rPr>
         <w:t>Большинство рассказов посвящено Даниилу. Есть также рассказы о Сидрахе, Мисахе, Авденаго и о царях Вавилона и Персии. Бог дал Даниилу видения и пророчества. Некоторые пророчества относятся ко времени жизни Даниила. Другие пророчества относятся ко времени после жизни Даниила.</w:t>
       </w:r>
     </w:p>
@@ -144,8 +340,15 @@
         <w:spacing w:line="240" w:lineRule="auto"/>
         <w:ind w:left="720"/>
       </w:pPr>
-      <w:r/>
-      <w:r>
+      <w:r>
+        <w:rPr>
+          <w:lang w:val="ru_RU" w:bidi="ru_RU"/>
+        </w:rPr>
+      </w:r>
+      <w:r>
+        <w:rPr>
+          <w:lang w:val="ru_RU" w:bidi="ru_RU"/>
+        </w:rPr>
         <w:t>Даниил был в первой группе иудеев, живших в изгнании в Вавилоне. Даниил служил вавилонскому царю до тех пор, пока Персидское царство не захватило Вавилон. Затем он служил персидскому царю. Он служил примерно с 605 года по 535 гг. до н.э.</w:t>
       </w:r>
     </w:p>
@@ -155,8 +358,15 @@
         <w:spacing w:line="240" w:lineRule="auto"/>
         <w:ind w:left="720"/>
       </w:pPr>
-      <w:r/>
-      <w:r>
+      <w:r>
+        <w:rPr>
+          <w:lang w:val="ru_RU" w:bidi="ru_RU"/>
+        </w:rPr>
+      </w:r>
+      <w:r>
+        <w:rPr>
+          <w:lang w:val="ru_RU" w:bidi="ru_RU"/>
+        </w:rPr>
         <w:t>Считается, что сам Даниил записал эти истории, пророчества и видения.</w:t>
       </w:r>
     </w:p>
@@ -166,16 +376,29 @@
         <w:spacing w:line="240" w:lineRule="auto"/>
         <w:ind w:left="720"/>
       </w:pPr>
-      <w:r/>
-      <w:r>
+      <w:r>
+        <w:rPr>
+          <w:lang w:val="ru_RU" w:bidi="ru_RU"/>
+        </w:rPr>
+      </w:r>
+      <w:r>
+        <w:rPr>
+          <w:lang w:val="ru_RU" w:bidi="ru_RU"/>
+        </w:rPr>
         <w:t>Авторы Нового Завета понимали, что некоторые пророчества и видения Даниила исполнились в жизни и служении Иисуса.</w:t>
       </w:r>
     </w:p>
     <w:p>
-      <w:r/>
+      <w:pPr/>
+      <w:r>
+        <w:rPr>
+          <w:lang w:val="ru_RU" w:bidi="ru_RU"/>
+        </w:rPr>
+      </w:r>
       <w:r>
         <w:rPr>
           <w:b/>
+          <w:lang w:val="ru_RU" w:bidi="ru_RU"/>
         </w:rPr>
         <w:t>Для кого была написана эта книга?</w:t>
       </w:r>
@@ -186,16 +409,29 @@
         <w:spacing w:line="240" w:lineRule="auto"/>
         <w:ind w:left="720"/>
       </w:pPr>
-      <w:r/>
-      <w:r>
+      <w:r>
+        <w:rPr>
+          <w:lang w:val="ru_RU" w:bidi="ru_RU"/>
+        </w:rPr>
+      </w:r>
+      <w:r>
+        <w:rPr>
+          <w:lang w:val="ru_RU" w:bidi="ru_RU"/>
+        </w:rPr>
         <w:t>Для иудеев, живущих в изгнании в Вавилоне.</w:t>
       </w:r>
     </w:p>
     <w:p>
-      <w:r/>
+      <w:pPr/>
+      <w:r>
+        <w:rPr>
+          <w:lang w:val="ru_RU" w:bidi="ru_RU"/>
+        </w:rPr>
+      </w:r>
       <w:r>
         <w:rPr>
           <w:b/>
+          <w:lang w:val="ru_RU" w:bidi="ru_RU"/>
         </w:rPr>
         <w:t>Для чего была написана Книга пророка Даниила?</w:t>
       </w:r>
@@ -206,8 +442,15 @@
         <w:spacing w:line="240" w:lineRule="auto"/>
         <w:ind w:left="720"/>
       </w:pPr>
-      <w:r/>
-      <w:r>
+      <w:r>
+        <w:rPr>
+          <w:lang w:val="ru_RU" w:bidi="ru_RU"/>
+        </w:rPr>
+      </w:r>
+      <w:r>
+        <w:rPr>
+          <w:lang w:val="ru_RU" w:bidi="ru_RU"/>
+        </w:rPr>
         <w:t>Чтобы вдохновить иудеев рассказами о том, как Бог заботится о Своём народе во время изгнания.</w:t>
       </w:r>
     </w:p>
@@ -217,8 +460,15 @@
         <w:spacing w:line="240" w:lineRule="auto"/>
         <w:ind w:left="720"/>
       </w:pPr>
-      <w:r/>
-      <w:r>
+      <w:r>
+        <w:rPr>
+          <w:lang w:val="ru_RU" w:bidi="ru_RU"/>
+        </w:rPr>
+      </w:r>
+      <w:r>
+        <w:rPr>
+          <w:lang w:val="ru_RU" w:bidi="ru_RU"/>
+        </w:rPr>
         <w:t>Чтобы привести примеры того, как иудеи оставались верными завету, заключённому на горе Синай. Они оставались верными Богу во время изгнания и когда к ним относились плохо.</w:t>
       </w:r>
     </w:p>
@@ -228,16 +478,29 @@
         <w:spacing w:line="240" w:lineRule="auto"/>
         <w:ind w:left="720"/>
       </w:pPr>
-      <w:r/>
-      <w:r>
+      <w:r>
+        <w:rPr>
+          <w:lang w:val="ru_RU" w:bidi="ru_RU"/>
+        </w:rPr>
+      </w:r>
+      <w:r>
+        <w:rPr>
+          <w:lang w:val="ru_RU" w:bidi="ru_RU"/>
+        </w:rPr>
         <w:t>Чтобы напомнить иудеям о силе и власти Бога. Это ободрит их, когда они столкнутся со страданиями из-за земных правителей.</w:t>
       </w:r>
     </w:p>
     <w:p>
-      <w:r/>
+      <w:pPr/>
+      <w:r>
+        <w:rPr>
+          <w:lang w:val="ru_RU" w:bidi="ru_RU"/>
+        </w:rPr>
+      </w:r>
       <w:r>
         <w:rPr>
           <w:b/>
+          <w:lang w:val="ru_RU" w:bidi="ru_RU"/>
         </w:rPr>
         <w:t>Основные идеи</w:t>
       </w:r>
@@ -248,8 +511,15 @@
         <w:spacing w:line="240" w:lineRule="auto"/>
         <w:ind w:left="720"/>
       </w:pPr>
-      <w:r/>
-      <w:r>
+      <w:r>
+        <w:rPr>
+          <w:lang w:val="ru_RU" w:bidi="ru_RU"/>
+        </w:rPr>
+      </w:r>
+      <w:r>
+        <w:rPr>
+          <w:lang w:val="ru_RU" w:bidi="ru_RU"/>
+        </w:rPr>
         <w:t>Бог обладает полной властью и могуществом над всем, что есть на небе и на земле. Он будет действовать, чтобы положить конец изгнанию Своего народа в Вавилоне. Однажды Он будет править вечно как Царь.</w:t>
       </w:r>
     </w:p>
@@ -259,39 +529,72 @@
         <w:spacing w:line="240" w:lineRule="auto"/>
         <w:ind w:left="720"/>
       </w:pPr>
-      <w:r/>
-      <w:r>
+      <w:r>
+        <w:rPr>
+          <w:lang w:val="ru_RU" w:bidi="ru_RU"/>
+        </w:rPr>
+      </w:r>
+      <w:r>
+        <w:rPr>
+          <w:lang w:val="ru_RU" w:bidi="ru_RU"/>
+        </w:rPr>
         <w:t>Даниил, Сидрах, Мисах, и Авденаго оставались верными завету, заключённому на горе Синай. Они делали это даже тогда, когда жили вдали от Иерусалима и Храма.</w:t>
       </w:r>
     </w:p>
     <w:p>
-      <w:r/>
+      <w:pPr/>
+      <w:r>
+        <w:rPr>
+          <w:lang w:val="ru_RU" w:bidi="ru_RU"/>
+        </w:rPr>
+      </w:r>
       <w:r>
         <w:rPr>
           <w:b/>
+          <w:lang w:val="ru_RU" w:bidi="ru_RU"/>
         </w:rPr>
         <w:t>Содержание</w:t>
       </w:r>
     </w:p>
     <w:p>
-      <w:r/>
+      <w:pPr/>
+      <w:r>
+        <w:rPr>
+          <w:lang w:val="ru_RU" w:bidi="ru_RU"/>
+        </w:rPr>
+      </w:r>
       <w:r>
         <w:rPr>
           <w:b/>
+          <w:lang w:val="ru_RU" w:bidi="ru_RU"/>
         </w:rPr>
         <w:t>Рассказы о Данииле и его трёх друзьях (1 – 6).</w:t>
       </w:r>
     </w:p>
     <w:p>
-      <w:r/>
+      <w:pPr/>
+      <w:r>
+        <w:rPr>
+          <w:lang w:val="ru_RU" w:bidi="ru_RU"/>
+        </w:rPr>
+      </w:r>
       <w:r>
         <w:rPr>
           <w:b/>
+          <w:lang w:val="ru_RU" w:bidi="ru_RU"/>
         </w:rPr>
         <w:t>Видения и пророчества, данные Даниилу о будущем (7 – 12).</w:t>
       </w:r>
-      <w:r/>
-      <w:r/>
+      <w:r>
+        <w:rPr>
+          <w:lang w:val="ru_RU" w:bidi="ru_RU"/>
+        </w:rPr>
+      </w:r>
+      <w:r>
+        <w:rPr>
+          <w:lang w:val="ru_RU" w:bidi="ru_RU"/>
+        </w:rPr>
+      </w:r>
     </w:p>
     <w:sectPr>
       <w:footnotePr>
@@ -2193,7 +2496,7 @@
     <w:rPrDefault>
       <w:rPr>
         <w:rFonts w:ascii="Times New Roman" w:eastAsia="Times New Roman" w:hAnsi="Times New Roman" w:cs="Times New Roman"/>
-        <w:lang w:val="en-US" w:eastAsia="en-US" w:bidi="ar-SA"/>
+        <w:lang w:val="ru_RU" w:eastAsia="en-US" w:bidi="ar-SA"/>
       </w:rPr>
     </w:rPrDefault>
     <w:pPrDefault/>
